--- a/Administration/ToDo's/7. ToDo 12-1 to 26-1.docx
+++ b/Administration/ToDo's/7. ToDo 12-1 to 26-1.docx
@@ -112,23 +112,26 @@
           <w:numId w:val="1"/>
         </w:numPr>
         <w:rPr>
-          <w:lang w:val="en-GB"/>
-        </w:rPr>
-      </w:pPr>
-      <w:r>
-        <w:rPr>
+          <w:strike/>
+          <w:lang w:val="en-GB"/>
+        </w:rPr>
+      </w:pPr>
+      <w:bookmarkStart w:id="0" w:name="_GoBack"/>
+      <w:r>
+        <w:rPr>
+          <w:strike/>
           <w:lang w:val="en-GB"/>
         </w:rPr>
         <w:t>Continuous</w:t>
       </w:r>
-      <w:bookmarkStart w:id="0" w:name="_GoBack"/>
+      <w:r>
+        <w:rPr>
+          <w:strike/>
+          <w:lang w:val="en-GB"/>
+        </w:rPr>
+        <w:t xml:space="preserve"> collision detection between point and signed distance fields</w:t>
+      </w:r>
       <w:bookmarkEnd w:id="0"/>
-      <w:r>
-        <w:rPr>
-          <w:lang w:val="en-GB"/>
-        </w:rPr>
-        <w:t xml:space="preserve"> collision detection between point and signed distance fields</w:t>
-      </w:r>
     </w:p>
     <w:p>
       <w:pPr>
@@ -143,9 +146,16 @@
       </w:pPr>
       <w:r>
         <w:rPr>
-          <w:lang w:val="en-GB"/>
-        </w:rPr>
-        <w:t>Distance fields for rapid collision detection in physically based modelling.</w:t>
+          <w:strike/>
+          <w:lang w:val="en-GB"/>
+        </w:rPr>
+        <w:t>Distance fields for rapid collision detection in physically based modelling</w:t>
+      </w:r>
+      <w:r>
+        <w:rPr>
+          <w:lang w:val="en-GB"/>
+        </w:rPr>
+        <w:t>.</w:t>
       </w:r>
     </w:p>
     <w:p>
